--- a/SozftechHf.docx
+++ b/SozftechHf.docx
@@ -192,21 +192,7 @@
         <w:rPr>
           <w:lang w:val="hu-HU"/>
         </w:rPr>
-        <w:t xml:space="preserve">A </w:t>
-      </w:r>
-      <w:proofErr w:type="spellStart"/>
-      <w:r>
-        <w:rPr>
-          <w:lang w:val="hu-HU"/>
-        </w:rPr>
-        <w:t>drukmákori</w:t>
-      </w:r>
-      <w:proofErr w:type="spellEnd"/>
-      <w:r>
-        <w:rPr>
-          <w:lang w:val="hu-HU"/>
-        </w:rPr>
-        <w:t xml:space="preserve"> sivatagon át bonyolult csőrendszer szállítja a vizet a hegyi forrásokból a sivatagon túl elterülő városok ciszternáiba. A csőrendszer egyszerű, elágazás nélküli csövekből és napelemmel működő pumpákból áll. Egy pumpa több csövet is összeköthet, és minden pumpán külön-külön állítható, hogy melyik belekötött csőből melyik másikba pumpáljon. A többi rákötött cső eközben el van zárva. A pumpák véletlen időközönként el tudnak romlani, ilyenkor megszűnik az adott pumpánál a vízáramlás. </w:t>
+        <w:t xml:space="preserve">A drukmákori sivatagon át bonyolult csőrendszer szállítja a vizet a hegyi forrásokból a sivatagon túl elterülő városok ciszternáiba. A csőrendszer egyszerű, elágazás nélküli csövekből és napelemmel működő pumpákból áll. Egy pumpa több csövet is összeköthet, és minden pumpán külön-külön állítható, hogy melyik belekötött csőből melyik másikba pumpáljon. A többi rákötött cső eközben el van zárva. A pumpák véletlen időközönként el tudnak romlani, ilyenkor megszűnik az adott pumpánál a vízáramlás. </w:t>
       </w:r>
     </w:p>
     <w:p>
@@ -353,7 +339,6 @@
                 <w:lang w:val="hu-HU"/>
               </w:rPr>
             </w:pPr>
-            <w:proofErr w:type="spellStart"/>
             <w:r>
               <w:rPr>
                 <w:b/>
@@ -375,7 +360,6 @@
               </w:rPr>
               <w:t>case</w:t>
             </w:r>
-            <w:proofErr w:type="spellEnd"/>
           </w:p>
         </w:tc>
       </w:tr>
@@ -416,25 +400,7 @@
                 <w:color w:val="000000"/>
                 <w:lang w:val="hu-HU"/>
               </w:rPr>
-              <w:t xml:space="preserve">A </w:t>
-            </w:r>
-            <w:proofErr w:type="spellStart"/>
-            <w:r>
-              <w:rPr>
-                <w:rFonts w:ascii="Calibri" w:hAnsi="Calibri" w:cs="Calibri"/>
-                <w:color w:val="000000"/>
-                <w:lang w:val="hu-HU"/>
-              </w:rPr>
-              <w:t>drukmákori</w:t>
-            </w:r>
-            <w:proofErr w:type="spellEnd"/>
-            <w:r>
-              <w:rPr>
-                <w:rFonts w:ascii="Calibri" w:hAnsi="Calibri" w:cs="Calibri"/>
-                <w:color w:val="000000"/>
-                <w:lang w:val="hu-HU"/>
-              </w:rPr>
-              <w:t xml:space="preserve"> sivatagon át bonyolult csőrendszer szállítja a vizet a hegyi forrásokból a sivatagon túl elterülő városok ciszternáiba.</w:t>
+              <w:t>A drukmákori sivatagon át bonyolult csőrendszer szállítja a vizet a hegyi forrásokból a sivatagon túl elterülő városok ciszternáiba.</w:t>
             </w:r>
           </w:p>
         </w:tc>
@@ -448,6 +414,12 @@
                 <w:lang w:val="hu-HU"/>
               </w:rPr>
             </w:pPr>
+            <w:r>
+              <w:rPr>
+                <w:lang w:val="hu-HU"/>
+              </w:rPr>
+              <w:t>Víz folyás</w:t>
+            </w:r>
           </w:p>
         </w:tc>
       </w:tr>
@@ -1286,7 +1258,6 @@
                 <w:lang w:val="hu-HU"/>
               </w:rPr>
             </w:pPr>
-            <w:proofErr w:type="spellStart"/>
             <w:r>
               <w:rPr>
                 <w:b/>
@@ -1294,7 +1265,6 @@
               </w:rPr>
               <w:t>Use-case</w:t>
             </w:r>
-            <w:proofErr w:type="spellEnd"/>
           </w:p>
         </w:tc>
       </w:tr>
@@ -1344,33 +1314,11 @@
           <w:lang w:val="hu-HU"/>
         </w:rPr>
       </w:pPr>
-      <w:proofErr w:type="spellStart"/>
-      <w:r>
-        <w:rPr>
-          <w:lang w:val="hu-HU"/>
-        </w:rPr>
-        <w:t>Use</w:t>
-      </w:r>
-      <w:proofErr w:type="spellEnd"/>
-      <w:r>
-        <w:rPr>
-          <w:lang w:val="hu-HU"/>
-        </w:rPr>
-        <w:t>-</w:t>
-      </w:r>
-      <w:proofErr w:type="spellStart"/>
-      <w:r>
-        <w:rPr>
-          <w:lang w:val="hu-HU"/>
-        </w:rPr>
-        <w:t>case</w:t>
-      </w:r>
-      <w:proofErr w:type="spellEnd"/>
-      <w:r>
-        <w:rPr>
-          <w:lang w:val="hu-HU"/>
-        </w:rPr>
-        <w:t>-ek</w:t>
+      <w:r>
+        <w:rPr>
+          <w:lang w:val="hu-HU"/>
+        </w:rPr>
+        <w:t>Use-case-ek</w:t>
       </w:r>
     </w:p>
     <w:p>
@@ -1380,7 +1328,6 @@
           <w:lang w:val="hu-HU"/>
         </w:rPr>
       </w:pPr>
-      <w:proofErr w:type="spellStart"/>
       <w:r>
         <w:rPr>
           <w:lang w:val="hu-HU"/>
@@ -1391,14 +1338,7 @@
         <w:rPr>
           <w:lang w:val="hu-HU"/>
         </w:rPr>
-        <w:t>case</w:t>
-      </w:r>
-      <w:proofErr w:type="spellEnd"/>
-      <w:r>
-        <w:rPr>
-          <w:lang w:val="hu-HU"/>
-        </w:rPr>
-        <w:t xml:space="preserve"> diagram</w:t>
+        <w:t>case diagram</w:t>
       </w:r>
     </w:p>
     <w:p>
@@ -1410,42 +1350,51 @@
       </w:pPr>
       <w:r>
         <w:rPr>
+          <w:noProof/>
           <w:color w:val="0070C0"/>
           <w:lang w:val="hu-HU"/>
         </w:rPr>
-        <w:t xml:space="preserve">&lt;ide kell beilleszteni </w:t>
-      </w:r>
-      <w:proofErr w:type="gramStart"/>
-      <w:r>
-        <w:rPr>
-          <w:color w:val="0070C0"/>
-          <w:lang w:val="hu-HU"/>
-        </w:rPr>
-        <w:t>a</w:t>
-      </w:r>
-      <w:proofErr w:type="gramEnd"/>
-      <w:r>
-        <w:rPr>
-          <w:color w:val="0070C0"/>
-          <w:lang w:val="hu-HU"/>
-        </w:rPr>
-        <w:t xml:space="preserve"> </w:t>
-      </w:r>
-      <w:proofErr w:type="spellStart"/>
-      <w:r>
-        <w:rPr>
-          <w:color w:val="0070C0"/>
-          <w:lang w:val="hu-HU"/>
-        </w:rPr>
-        <w:t>use-case</w:t>
-      </w:r>
-      <w:proofErr w:type="spellEnd"/>
-      <w:r>
-        <w:rPr>
-          <w:color w:val="0070C0"/>
-          <w:lang w:val="hu-HU"/>
-        </w:rPr>
-        <w:t xml:space="preserve"> diagramot&gt;</w:t>
+        <w:drawing>
+          <wp:inline distT="0" distB="0" distL="0" distR="0" wp14:anchorId="571CF01B" wp14:editId="3932DA25">
+            <wp:extent cx="5943600" cy="3092450"/>
+            <wp:effectExtent l="0" t="0" r="0" b="0"/>
+            <wp:docPr id="2" name="Kép 2"/>
+            <wp:cNvGraphicFramePr>
+              <a:graphicFrameLocks xmlns:a="http://schemas.openxmlformats.org/drawingml/2006/main" noChangeAspect="1"/>
+            </wp:cNvGraphicFramePr>
+            <a:graphic xmlns:a="http://schemas.openxmlformats.org/drawingml/2006/main">
+              <a:graphicData uri="http://schemas.openxmlformats.org/drawingml/2006/picture">
+                <pic:pic xmlns:pic="http://schemas.openxmlformats.org/drawingml/2006/picture">
+                  <pic:nvPicPr>
+                    <pic:cNvPr id="2" name="Kép 2"/>
+                    <pic:cNvPicPr/>
+                  </pic:nvPicPr>
+                  <pic:blipFill>
+                    <a:blip r:embed="rId8">
+                      <a:extLst>
+                        <a:ext uri="{28A0092B-C50C-407E-A947-70E740481C1C}">
+                          <a14:useLocalDpi xmlns:a14="http://schemas.microsoft.com/office/drawing/2010/main" val="0"/>
+                        </a:ext>
+                      </a:extLst>
+                    </a:blip>
+                    <a:stretch>
+                      <a:fillRect/>
+                    </a:stretch>
+                  </pic:blipFill>
+                  <pic:spPr>
+                    <a:xfrm>
+                      <a:off x="0" y="0"/>
+                      <a:ext cx="5943600" cy="3092450"/>
+                    </a:xfrm>
+                    <a:prstGeom prst="rect">
+                      <a:avLst/>
+                    </a:prstGeom>
+                  </pic:spPr>
+                </pic:pic>
+              </a:graphicData>
+            </a:graphic>
+          </wp:inline>
+        </w:drawing>
       </w:r>
     </w:p>
     <w:p>
@@ -1455,66 +1404,11 @@
           <w:lang w:val="hu-HU"/>
         </w:rPr>
       </w:pPr>
-      <w:proofErr w:type="spellStart"/>
-      <w:r>
-        <w:rPr>
-          <w:lang w:val="hu-HU"/>
-        </w:rPr>
-        <w:t>Use-case</w:t>
-      </w:r>
-      <w:proofErr w:type="spellEnd"/>
-      <w:r>
-        <w:rPr>
-          <w:lang w:val="hu-HU"/>
-        </w:rPr>
-        <w:t xml:space="preserve"> leírások</w:t>
-      </w:r>
-    </w:p>
-    <w:p>
-      <w:pPr>
-        <w:rPr>
-          <w:color w:val="0070C0"/>
-          <w:lang w:val="hu-HU"/>
-        </w:rPr>
-      </w:pPr>
-      <w:r>
-        <w:rPr>
-          <w:color w:val="0070C0"/>
-          <w:lang w:val="hu-HU"/>
-        </w:rPr>
-        <w:t xml:space="preserve">&lt;minden egyes </w:t>
-      </w:r>
-      <w:proofErr w:type="spellStart"/>
-      <w:r>
-        <w:rPr>
-          <w:color w:val="0070C0"/>
-          <w:lang w:val="hu-HU"/>
-        </w:rPr>
-        <w:t>use</w:t>
-      </w:r>
-      <w:proofErr w:type="spellEnd"/>
-      <w:r>
-        <w:rPr>
-          <w:color w:val="0070C0"/>
-          <w:lang w:val="hu-HU"/>
-        </w:rPr>
-        <w:t>-</w:t>
-      </w:r>
-      <w:proofErr w:type="spellStart"/>
-      <w:r>
-        <w:rPr>
-          <w:color w:val="0070C0"/>
-          <w:lang w:val="hu-HU"/>
-        </w:rPr>
-        <w:t>case</w:t>
-      </w:r>
-      <w:proofErr w:type="spellEnd"/>
-      <w:r>
-        <w:rPr>
-          <w:color w:val="0070C0"/>
-          <w:lang w:val="hu-HU"/>
-        </w:rPr>
-        <w:t>-re az alábbi táblázat:&gt;</w:t>
+      <w:r>
+        <w:rPr>
+          <w:lang w:val="hu-HU"/>
+        </w:rPr>
+        <w:t>Use-case leírások</w:t>
       </w:r>
     </w:p>
     <w:tbl>
@@ -1608,7 +1502,6 @@
                 <w:lang w:val="hu-HU"/>
               </w:rPr>
             </w:pPr>
-            <w:proofErr w:type="spellStart"/>
             <w:r>
               <w:rPr>
                 <w:b/>
@@ -1616,7 +1509,6 @@
               </w:rPr>
               <w:t>Aktorok</w:t>
             </w:r>
-            <w:proofErr w:type="spellEnd"/>
           </w:p>
         </w:tc>
         <w:tc>
@@ -1843,23 +1735,7 @@
           <w:color w:val="0070C0"/>
           <w:lang w:val="hu-HU"/>
         </w:rPr>
-        <w:t xml:space="preserve">&lt;az osztály </w:t>
-      </w:r>
-      <w:proofErr w:type="spellStart"/>
-      <w:r>
-        <w:rPr>
-          <w:color w:val="0070C0"/>
-          <w:lang w:val="hu-HU"/>
-        </w:rPr>
-        <w:t>fellősségei</w:t>
-      </w:r>
-      <w:proofErr w:type="spellEnd"/>
-      <w:r>
-        <w:rPr>
-          <w:color w:val="0070C0"/>
-          <w:lang w:val="hu-HU"/>
-        </w:rPr>
-        <w:t>&gt;</w:t>
+        <w:t>&lt;az osztály fellősségei&gt;</w:t>
       </w:r>
     </w:p>
     <w:p>
@@ -2449,8 +2325,8 @@
       </w:pPr>
     </w:p>
     <w:sectPr>
-      <w:footerReference w:type="default" r:id="rId8"/>
-      <w:footerReference w:type="first" r:id="rId9"/>
+      <w:footerReference w:type="default" r:id="rId9"/>
+      <w:footerReference w:type="first" r:id="rId10"/>
       <w:pgSz w:w="12240" w:h="15840"/>
       <w:pgMar w:top="1440" w:right="1440" w:bottom="1440" w:left="1440" w:header="720" w:footer="720" w:gutter="0"/>
       <w:cols w:space="720"/>
@@ -2554,31 +2430,7 @@
       <w:pStyle w:val="llb"/>
     </w:pPr>
     <w:r>
-      <w:t>&lt;</w:t>
-    </w:r>
-    <w:proofErr w:type="spellStart"/>
-    <w:r>
-      <w:t>Hallgató</w:t>
-    </w:r>
-    <w:proofErr w:type="spellEnd"/>
-    <w:r>
-      <w:t xml:space="preserve"> neve&gt;, &lt;</w:t>
-    </w:r>
-    <w:proofErr w:type="spellStart"/>
-    <w:r>
-      <w:t>Neptun</w:t>
-    </w:r>
-    <w:proofErr w:type="spellEnd"/>
-    <w:r>
-      <w:t xml:space="preserve"> </w:t>
-    </w:r>
-    <w:proofErr w:type="spellStart"/>
-    <w:r>
-      <w:t>kód</w:t>
-    </w:r>
-    <w:proofErr w:type="spellEnd"/>
-    <w:r>
-      <w:t>&gt;</w:t>
+      <w:t>&lt;Hallgató neve&gt;, &lt;Neptun kód&gt;</w:t>
     </w:r>
     <w:r>
       <w:tab/>

--- a/SozftechHf.docx
+++ b/SozftechHf.docx
@@ -400,7 +400,7 @@
                 <w:color w:val="000000"/>
                 <w:lang w:val="hu-HU"/>
               </w:rPr>
-              <w:t>A drukmákori sivatagon át bonyolult csőrendszer szállítja a vizet a hegyi forrásokból a sivatagon túl elterülő városok ciszternáiba.</w:t>
+              <w:t>A drukmákori sivatagon át csőrendszer szállítja a vizet a forrásokból a városok ciszternáiba.</w:t>
             </w:r>
           </w:p>
         </w:tc>
@@ -418,7 +418,19 @@
               <w:rPr>
                 <w:lang w:val="hu-HU"/>
               </w:rPr>
-              <w:t>Víz folyás</w:t>
+              <w:t>Víz foly</w:t>
+            </w:r>
+            <w:r>
+              <w:rPr>
+                <w:lang w:val="hu-HU"/>
+              </w:rPr>
+              <w:t>a</w:t>
+            </w:r>
+            <w:r>
+              <w:rPr>
+                <w:lang w:val="hu-HU"/>
+              </w:rPr>
+              <w:t>s</w:t>
             </w:r>
           </w:p>
         </w:tc>
@@ -514,7 +526,23 @@
                 <w:color w:val="000000"/>
                 <w:lang w:val="hu-HU"/>
               </w:rPr>
-              <w:t xml:space="preserve">Egy pumpa több csövet is összeköthet, és minden pumpán külön-külön állítható, hogy melyik belekötött csőből melyik másikba pumpáljon. </w:t>
+              <w:t>Egy pumpa több csövet is összeköthet, és minden pumpán külön-külön állítható</w:t>
+            </w:r>
+            <w:r>
+              <w:rPr>
+                <w:rFonts w:ascii="Calibri" w:hAnsi="Calibri" w:cs="Calibri"/>
+                <w:color w:val="000000"/>
+                <w:lang w:val="hu-HU"/>
+              </w:rPr>
+              <w:t xml:space="preserve"> a szerelők és a szabotőrök által</w:t>
+            </w:r>
+            <w:r>
+              <w:rPr>
+                <w:rFonts w:ascii="Calibri" w:hAnsi="Calibri" w:cs="Calibri"/>
+                <w:color w:val="000000"/>
+                <w:lang w:val="hu-HU"/>
+              </w:rPr>
+              <w:t xml:space="preserve">, hogy melyik belekötött csőből melyik másikba pumpáljon. </w:t>
             </w:r>
           </w:p>
         </w:tc>
@@ -528,6 +556,12 @@
                 <w:lang w:val="hu-HU"/>
               </w:rPr>
             </w:pPr>
+            <w:r>
+              <w:rPr>
+                <w:lang w:val="hu-HU"/>
+              </w:rPr>
+              <w:t>Pumpa atallitas</w:t>
+            </w:r>
           </w:p>
         </w:tc>
       </w:tr>
@@ -582,6 +616,12 @@
                 <w:lang w:val="hu-HU"/>
               </w:rPr>
             </w:pPr>
+            <w:r>
+              <w:rPr>
+                <w:lang w:val="hu-HU"/>
+              </w:rPr>
+              <w:t>Víz folyas</w:t>
+            </w:r>
           </w:p>
         </w:tc>
       </w:tr>
@@ -636,6 +676,31 @@
                 <w:lang w:val="hu-HU"/>
               </w:rPr>
             </w:pPr>
+            <w:r>
+              <w:rPr>
+                <w:lang w:val="hu-HU"/>
+              </w:rPr>
+              <w:t>Víz folyas,</w:t>
+            </w:r>
+          </w:p>
+          <w:p>
+            <w:pPr>
+              <w:rPr>
+                <w:lang w:val="hu-HU"/>
+              </w:rPr>
+            </w:pPr>
+            <w:r>
+              <w:rPr>
+                <w:lang w:val="hu-HU"/>
+              </w:rPr>
+              <w:t xml:space="preserve">Pumpa </w:t>
+            </w:r>
+            <w:r>
+              <w:rPr>
+                <w:lang w:val="hu-HU"/>
+              </w:rPr>
+              <w:t>szabotalas</w:t>
+            </w:r>
           </w:p>
         </w:tc>
       </w:tr>
@@ -676,7 +741,31 @@
                 <w:color w:val="000000"/>
                 <w:lang w:val="hu-HU"/>
               </w:rPr>
-              <w:t xml:space="preserve">A csőhálózatot a szerelők tartják karban. </w:t>
+              <w:t xml:space="preserve">A szerelők megjavítják </w:t>
+            </w:r>
+            <w:r>
+              <w:rPr>
+                <w:rFonts w:ascii="Calibri" w:hAnsi="Calibri" w:cs="Calibri"/>
+                <w:color w:val="000000"/>
+                <w:lang w:val="hu-HU"/>
+              </w:rPr>
+              <w:t>az</w:t>
+            </w:r>
+            <w:r>
+              <w:rPr>
+                <w:rFonts w:ascii="Calibri" w:hAnsi="Calibri" w:cs="Calibri"/>
+                <w:color w:val="000000"/>
+                <w:lang w:val="hu-HU"/>
+              </w:rPr>
+              <w:t xml:space="preserve"> elromlott pumpákat</w:t>
+            </w:r>
+            <w:r>
+              <w:rPr>
+                <w:rFonts w:ascii="Calibri" w:hAnsi="Calibri" w:cs="Calibri"/>
+                <w:color w:val="000000"/>
+                <w:lang w:val="hu-HU"/>
+              </w:rPr>
+              <w:t>.</w:t>
             </w:r>
           </w:p>
         </w:tc>
@@ -690,6 +779,12 @@
                 <w:lang w:val="hu-HU"/>
               </w:rPr>
             </w:pPr>
+            <w:r>
+              <w:rPr>
+                <w:lang w:val="hu-HU"/>
+              </w:rPr>
+              <w:t>Pumpa javitas</w:t>
+            </w:r>
           </w:p>
         </w:tc>
       </w:tr>
@@ -730,7 +825,23 @@
                 <w:color w:val="000000"/>
                 <w:lang w:val="hu-HU"/>
               </w:rPr>
-              <w:t xml:space="preserve">Ők javítják meg az elromlott pumpákat, ők állítják át a pumpákat, hogy mindig a lehető legtöbb víz tudjon áthaladni a hálózaton, és ha egy cső kilyukad, az ő dolguk a cső megfoltozása is. </w:t>
+              <w:t xml:space="preserve">A szerelők megjavítják </w:t>
+            </w:r>
+            <w:r>
+              <w:rPr>
+                <w:rFonts w:ascii="Calibri" w:hAnsi="Calibri" w:cs="Calibri"/>
+                <w:color w:val="000000"/>
+                <w:lang w:val="hu-HU"/>
+              </w:rPr>
+              <w:t>a kilyukadt csöveket</w:t>
+            </w:r>
+            <w:r>
+              <w:rPr>
+                <w:rFonts w:ascii="Calibri" w:hAnsi="Calibri" w:cs="Calibri"/>
+                <w:color w:val="000000"/>
+                <w:lang w:val="hu-HU"/>
+              </w:rPr>
+              <w:t>.</w:t>
             </w:r>
           </w:p>
         </w:tc>
@@ -744,6 +855,12 @@
                 <w:lang w:val="hu-HU"/>
               </w:rPr>
             </w:pPr>
+            <w:r>
+              <w:rPr>
+                <w:lang w:val="hu-HU"/>
+              </w:rPr>
+              <w:t>Cso befoltozas</w:t>
+            </w:r>
           </w:p>
         </w:tc>
       </w:tr>
@@ -838,7 +955,15 @@
                 <w:color w:val="000000"/>
                 <w:lang w:val="hu-HU"/>
               </w:rPr>
-              <w:t xml:space="preserve">Mivel a sivatag veszélyes hely, a szerelők csak a csöveken és a pumpákon haladhatnak. </w:t>
+              <w:t>A</w:t>
+            </w:r>
+            <w:r>
+              <w:rPr>
+                <w:rFonts w:ascii="Calibri" w:hAnsi="Calibri" w:cs="Calibri"/>
+                <w:color w:val="000000"/>
+                <w:lang w:val="hu-HU"/>
+              </w:rPr>
+              <w:t xml:space="preserve"> szerelők csak a csöveken és a pumpákon haladhatnak. </w:t>
             </w:r>
           </w:p>
         </w:tc>
@@ -852,6 +977,12 @@
                 <w:lang w:val="hu-HU"/>
               </w:rPr>
             </w:pPr>
+            <w:r>
+              <w:rPr>
+                <w:lang w:val="hu-HU"/>
+              </w:rPr>
+              <w:t>Mozgas</w:t>
+            </w:r>
           </w:p>
         </w:tc>
       </w:tr>
@@ -870,7 +1001,6 @@
               <w:rPr>
                 <w:lang w:val="hu-HU"/>
               </w:rPr>
-              <w:lastRenderedPageBreak/>
               <w:t>R10</w:t>
             </w:r>
           </w:p>
@@ -907,6 +1037,25 @@
                 <w:lang w:val="hu-HU"/>
               </w:rPr>
             </w:pPr>
+            <w:r>
+              <w:rPr>
+                <w:lang w:val="hu-HU"/>
+              </w:rPr>
+              <w:t>Mozgas,</w:t>
+            </w:r>
+          </w:p>
+          <w:p>
+            <w:pPr>
+              <w:rPr>
+                <w:lang w:val="hu-HU"/>
+              </w:rPr>
+            </w:pPr>
+            <w:r>
+              <w:rPr>
+                <w:lang w:val="hu-HU"/>
+              </w:rPr>
+              <w:t>Palya megtekintes</w:t>
+            </w:r>
           </w:p>
         </w:tc>
       </w:tr>
@@ -925,6 +1074,7 @@
               <w:rPr>
                 <w:lang w:val="hu-HU"/>
               </w:rPr>
+              <w:lastRenderedPageBreak/>
               <w:t>R11</w:t>
             </w:r>
           </w:p>
@@ -1617,6 +1767,7 @@
         <w:rPr>
           <w:lang w:val="hu-HU"/>
         </w:rPr>
+        <w:lastRenderedPageBreak/>
         <w:br w:type="page"/>
       </w:r>
     </w:p>

--- a/SozftechHf.docx
+++ b/SozftechHf.docx
@@ -192,7 +192,21 @@
         <w:rPr>
           <w:lang w:val="hu-HU"/>
         </w:rPr>
-        <w:t xml:space="preserve">A drukmákori sivatagon át bonyolult csőrendszer szállítja a vizet a hegyi forrásokból a sivatagon túl elterülő városok ciszternáiba. A csőrendszer egyszerű, elágazás nélküli csövekből és napelemmel működő pumpákból áll. Egy pumpa több csövet is összeköthet, és minden pumpán külön-külön állítható, hogy melyik belekötött csőből melyik másikba pumpáljon. A többi rákötött cső eközben el van zárva. A pumpák véletlen időközönként el tudnak romlani, ilyenkor megszűnik az adott pumpánál a vízáramlás. </w:t>
+        <w:t xml:space="preserve">A </w:t>
+      </w:r>
+      <w:proofErr w:type="spellStart"/>
+      <w:r>
+        <w:rPr>
+          <w:lang w:val="hu-HU"/>
+        </w:rPr>
+        <w:t>drukmákori</w:t>
+      </w:r>
+      <w:proofErr w:type="spellEnd"/>
+      <w:r>
+        <w:rPr>
+          <w:lang w:val="hu-HU"/>
+        </w:rPr>
+        <w:t xml:space="preserve"> sivatagon át bonyolult csőrendszer szállítja a vizet a hegyi forrásokból a sivatagon túl elterülő városok ciszternáiba. A csőrendszer egyszerű, elágazás nélküli csövekből és napelemmel működő pumpákból áll. Egy pumpa több csövet is összeköthet, és minden pumpán külön-külön állítható, hogy melyik belekötött csőből melyik másikba pumpáljon. A többi rákötött cső eközben el van zárva. A pumpák véletlen időközönként el tudnak romlani, ilyenkor megszűnik az adott pumpánál a vízáramlás. </w:t>
       </w:r>
     </w:p>
     <w:p>
@@ -339,6 +353,7 @@
                 <w:lang w:val="hu-HU"/>
               </w:rPr>
             </w:pPr>
+            <w:proofErr w:type="spellStart"/>
             <w:r>
               <w:rPr>
                 <w:b/>
@@ -360,6 +375,7 @@
               </w:rPr>
               <w:t>case</w:t>
             </w:r>
+            <w:proofErr w:type="spellEnd"/>
           </w:p>
         </w:tc>
       </w:tr>
@@ -400,7 +416,25 @@
                 <w:color w:val="000000"/>
                 <w:lang w:val="hu-HU"/>
               </w:rPr>
-              <w:t>A drukmákori sivatagon át csőrendszer szállítja a vizet a forrásokból a városok ciszternáiba.</w:t>
+              <w:t xml:space="preserve">A </w:t>
+            </w:r>
+            <w:proofErr w:type="spellStart"/>
+            <w:r>
+              <w:rPr>
+                <w:rFonts w:ascii="Calibri" w:hAnsi="Calibri" w:cs="Calibri"/>
+                <w:color w:val="000000"/>
+                <w:lang w:val="hu-HU"/>
+              </w:rPr>
+              <w:t>drukmákori</w:t>
+            </w:r>
+            <w:proofErr w:type="spellEnd"/>
+            <w:r>
+              <w:rPr>
+                <w:rFonts w:ascii="Calibri" w:hAnsi="Calibri" w:cs="Calibri"/>
+                <w:color w:val="000000"/>
+                <w:lang w:val="hu-HU"/>
+              </w:rPr>
+              <w:t xml:space="preserve"> sivatagon át csőrendszer szállítja a vizet a forrásokból a városok ciszternáiba.</w:t>
             </w:r>
           </w:p>
         </w:tc>
@@ -418,7 +452,14 @@
               <w:rPr>
                 <w:lang w:val="hu-HU"/>
               </w:rPr>
-              <w:t>Víz foly</w:t>
+              <w:t xml:space="preserve">Víz </w:t>
+            </w:r>
+            <w:proofErr w:type="spellStart"/>
+            <w:r>
+              <w:rPr>
+                <w:lang w:val="hu-HU"/>
+              </w:rPr>
+              <w:t>foly</w:t>
             </w:r>
             <w:r>
               <w:rPr>
@@ -432,6 +473,7 @@
               </w:rPr>
               <w:t>s</w:t>
             </w:r>
+            <w:proofErr w:type="spellEnd"/>
           </w:p>
         </w:tc>
       </w:tr>
@@ -516,33 +558,177 @@
             <w:pPr>
               <w:rPr>
                 <w:rFonts w:ascii="Calibri" w:hAnsi="Calibri" w:cs="Calibri"/>
+                <w:b/>
+                <w:bCs/>
                 <w:color w:val="000000"/>
                 <w:lang w:val="hu-HU"/>
               </w:rPr>
             </w:pPr>
             <w:r>
+              <w:rPr>
+                <w:rFonts w:ascii="Calibri" w:hAnsi="Calibri" w:cs="Calibri"/>
+                <w:b/>
+                <w:bCs/>
+                <w:color w:val="000000"/>
+                <w:lang w:val="hu-HU"/>
+              </w:rPr>
+              <w:t>Egy pumpa több csövet is összeköthet, és minden pumpán külön-külön állítható</w:t>
+            </w:r>
+            <w:r>
+              <w:rPr>
+                <w:rFonts w:ascii="Calibri" w:hAnsi="Calibri" w:cs="Calibri"/>
+                <w:b/>
+                <w:bCs/>
+                <w:color w:val="000000"/>
+                <w:lang w:val="hu-HU"/>
+              </w:rPr>
+              <w:t xml:space="preserve"> a szerelők és a szabotőrök által</w:t>
+            </w:r>
+            <w:r>
+              <w:rPr>
+                <w:rFonts w:ascii="Calibri" w:hAnsi="Calibri" w:cs="Calibri"/>
+                <w:b/>
+                <w:bCs/>
+                <w:color w:val="000000"/>
+                <w:lang w:val="hu-HU"/>
+              </w:rPr>
+              <w:t xml:space="preserve">, hogy melyik belekötött csőből melyik másikba pumpáljon. </w:t>
+            </w:r>
+          </w:p>
+        </w:tc>
+        <w:tc>
+          <w:tcPr>
+            <w:tcW w:w="1842" w:type="dxa"/>
+          </w:tcPr>
+          <w:p>
+            <w:pPr>
+              <w:rPr>
+                <w:lang w:val="hu-HU"/>
+              </w:rPr>
+            </w:pPr>
+            <w:r>
+              <w:rPr>
+                <w:lang w:val="hu-HU"/>
+              </w:rPr>
+              <w:t xml:space="preserve">Pumpa </w:t>
+            </w:r>
+            <w:proofErr w:type="spellStart"/>
+            <w:r>
+              <w:rPr>
+                <w:lang w:val="hu-HU"/>
+              </w:rPr>
+              <w:t>atallitas</w:t>
+            </w:r>
+            <w:proofErr w:type="spellEnd"/>
+          </w:p>
+        </w:tc>
+      </w:tr>
+      <w:tr>
+        <w:tc>
+          <w:tcPr>
+            <w:tcW w:w="1129" w:type="dxa"/>
+          </w:tcPr>
+          <w:p>
+            <w:pPr>
+              <w:rPr>
+                <w:lang w:val="hu-HU"/>
+              </w:rPr>
+            </w:pPr>
+            <w:r>
+              <w:rPr>
+                <w:lang w:val="hu-HU"/>
+              </w:rPr>
+              <w:t>R04</w:t>
+            </w:r>
+          </w:p>
+        </w:tc>
+        <w:tc>
+          <w:tcPr>
+            <w:tcW w:w="6379" w:type="dxa"/>
+          </w:tcPr>
+          <w:p>
+            <w:pPr>
               <w:rPr>
                 <w:rFonts w:ascii="Calibri" w:hAnsi="Calibri" w:cs="Calibri"/>
                 <w:color w:val="000000"/>
                 <w:lang w:val="hu-HU"/>
               </w:rPr>
-              <w:t>Egy pumpa több csövet is összeköthet, és minden pumpán külön-külön állítható</w:t>
-            </w:r>
+            </w:pPr>
             <w:r>
               <w:rPr>
                 <w:rFonts w:ascii="Calibri" w:hAnsi="Calibri" w:cs="Calibri"/>
                 <w:color w:val="000000"/>
                 <w:lang w:val="hu-HU"/>
               </w:rPr>
-              <w:t xml:space="preserve"> a szerelők és a szabotőrök által</w:t>
-            </w:r>
-            <w:r>
+              <w:t xml:space="preserve">A többi rákötött cső eközben el van zárva. </w:t>
+            </w:r>
+          </w:p>
+        </w:tc>
+        <w:tc>
+          <w:tcPr>
+            <w:tcW w:w="1842" w:type="dxa"/>
+          </w:tcPr>
+          <w:p>
+            <w:pPr>
+              <w:rPr>
+                <w:lang w:val="hu-HU"/>
+              </w:rPr>
+            </w:pPr>
+            <w:r>
+              <w:rPr>
+                <w:lang w:val="hu-HU"/>
+              </w:rPr>
+              <w:t xml:space="preserve">Víz </w:t>
+            </w:r>
+            <w:proofErr w:type="spellStart"/>
+            <w:r>
+              <w:rPr>
+                <w:lang w:val="hu-HU"/>
+              </w:rPr>
+              <w:t>folyas</w:t>
+            </w:r>
+            <w:proofErr w:type="spellEnd"/>
+          </w:p>
+        </w:tc>
+      </w:tr>
+      <w:tr>
+        <w:tc>
+          <w:tcPr>
+            <w:tcW w:w="1129" w:type="dxa"/>
+          </w:tcPr>
+          <w:p>
+            <w:pPr>
+              <w:rPr>
+                <w:lang w:val="hu-HU"/>
+              </w:rPr>
+            </w:pPr>
+            <w:r>
+              <w:rPr>
+                <w:lang w:val="hu-HU"/>
+              </w:rPr>
+              <w:t>R05</w:t>
+            </w:r>
+          </w:p>
+        </w:tc>
+        <w:tc>
+          <w:tcPr>
+            <w:tcW w:w="6379" w:type="dxa"/>
+          </w:tcPr>
+          <w:p>
+            <w:pPr>
               <w:rPr>
                 <w:rFonts w:ascii="Calibri" w:hAnsi="Calibri" w:cs="Calibri"/>
                 <w:color w:val="000000"/>
                 <w:lang w:val="hu-HU"/>
               </w:rPr>
-              <w:t xml:space="preserve">, hogy melyik belekötött csőből melyik másikba pumpáljon. </w:t>
+            </w:pPr>
+            <w:r>
+              <w:rPr>
+                <w:rFonts w:ascii="Calibri" w:hAnsi="Calibri" w:cs="Calibri"/>
+                <w:color w:val="000000"/>
+                <w:lang w:val="hu-HU"/>
+              </w:rPr>
+              <w:t xml:space="preserve">A pumpák véletlen időközönként el tudnak romlani, ilyenkor megszűnik az adott pumpánál a vízáramlás. </w:t>
             </w:r>
           </w:p>
         </w:tc>
@@ -560,8 +746,43 @@
               <w:rPr>
                 <w:lang w:val="hu-HU"/>
               </w:rPr>
-              <w:t>Pumpa atallitas</w:t>
-            </w:r>
+              <w:t xml:space="preserve">Víz </w:t>
+            </w:r>
+            <w:proofErr w:type="spellStart"/>
+            <w:r>
+              <w:rPr>
+                <w:lang w:val="hu-HU"/>
+              </w:rPr>
+              <w:t>folyas</w:t>
+            </w:r>
+            <w:proofErr w:type="spellEnd"/>
+            <w:r>
+              <w:rPr>
+                <w:lang w:val="hu-HU"/>
+              </w:rPr>
+              <w:t>,</w:t>
+            </w:r>
+          </w:p>
+          <w:p>
+            <w:pPr>
+              <w:rPr>
+                <w:lang w:val="hu-HU"/>
+              </w:rPr>
+            </w:pPr>
+            <w:r>
+              <w:rPr>
+                <w:lang w:val="hu-HU"/>
+              </w:rPr>
+              <w:t xml:space="preserve">Pumpa </w:t>
+            </w:r>
+            <w:proofErr w:type="spellStart"/>
+            <w:r>
+              <w:rPr>
+                <w:lang w:val="hu-HU"/>
+              </w:rPr>
+              <w:t>szabotalas</w:t>
+            </w:r>
+            <w:proofErr w:type="spellEnd"/>
           </w:p>
         </w:tc>
       </w:tr>
@@ -580,7 +801,7 @@
               <w:rPr>
                 <w:lang w:val="hu-HU"/>
               </w:rPr>
-              <w:t>R04</w:t>
+              <w:t>R06</w:t>
             </w:r>
           </w:p>
         </w:tc>
@@ -602,7 +823,23 @@
                 <w:color w:val="000000"/>
                 <w:lang w:val="hu-HU"/>
               </w:rPr>
-              <w:t xml:space="preserve">A többi rákötött cső eközben el van zárva. </w:t>
+              <w:t xml:space="preserve">A szerelők megjavítják </w:t>
+            </w:r>
+            <w:r>
+              <w:rPr>
+                <w:rFonts w:ascii="Calibri" w:hAnsi="Calibri" w:cs="Calibri"/>
+                <w:color w:val="000000"/>
+                <w:lang w:val="hu-HU"/>
+              </w:rPr>
+              <w:t>az elromlott pumpákat</w:t>
+            </w:r>
+            <w:r>
+              <w:rPr>
+                <w:rFonts w:ascii="Calibri" w:hAnsi="Calibri" w:cs="Calibri"/>
+                <w:color w:val="000000"/>
+                <w:lang w:val="hu-HU"/>
+              </w:rPr>
+              <w:t>.</w:t>
             </w:r>
           </w:p>
         </w:tc>
@@ -620,8 +857,16 @@
               <w:rPr>
                 <w:lang w:val="hu-HU"/>
               </w:rPr>
-              <w:t>Víz folyas</w:t>
-            </w:r>
+              <w:t xml:space="preserve">Pumpa </w:t>
+            </w:r>
+            <w:proofErr w:type="spellStart"/>
+            <w:r>
+              <w:rPr>
+                <w:lang w:val="hu-HU"/>
+              </w:rPr>
+              <w:t>javitas</w:t>
+            </w:r>
+            <w:proofErr w:type="spellEnd"/>
           </w:p>
         </w:tc>
       </w:tr>
@@ -640,7 +885,7 @@
               <w:rPr>
                 <w:lang w:val="hu-HU"/>
               </w:rPr>
-              <w:t>R05</w:t>
+              <w:t>R07</w:t>
             </w:r>
           </w:p>
         </w:tc>
@@ -662,7 +907,7 @@
                 <w:color w:val="000000"/>
                 <w:lang w:val="hu-HU"/>
               </w:rPr>
-              <w:t xml:space="preserve">A pumpák véletlen időközönként el tudnak romlani, ilyenkor megszűnik az adott pumpánál a vízáramlás. </w:t>
+              <w:t>A szerelők megjavítják a kilyukadt csöveket.</w:t>
             </w:r>
           </w:p>
         </w:tc>
@@ -676,31 +921,28 @@
                 <w:lang w:val="hu-HU"/>
               </w:rPr>
             </w:pPr>
-            <w:r>
-              <w:rPr>
-                <w:lang w:val="hu-HU"/>
-              </w:rPr>
-              <w:t>Víz folyas,</w:t>
-            </w:r>
-          </w:p>
-          <w:p>
-            <w:pPr>
-              <w:rPr>
-                <w:lang w:val="hu-HU"/>
-              </w:rPr>
-            </w:pPr>
-            <w:r>
-              <w:rPr>
-                <w:lang w:val="hu-HU"/>
-              </w:rPr>
-              <w:t xml:space="preserve">Pumpa </w:t>
-            </w:r>
-            <w:r>
-              <w:rPr>
-                <w:lang w:val="hu-HU"/>
-              </w:rPr>
-              <w:t>szabotalas</w:t>
-            </w:r>
+            <w:proofErr w:type="spellStart"/>
+            <w:r>
+              <w:rPr>
+                <w:lang w:val="hu-HU"/>
+              </w:rPr>
+              <w:t>Cso</w:t>
+            </w:r>
+            <w:proofErr w:type="spellEnd"/>
+            <w:r>
+              <w:rPr>
+                <w:lang w:val="hu-HU"/>
+              </w:rPr>
+              <w:t xml:space="preserve"> </w:t>
+            </w:r>
+            <w:proofErr w:type="spellStart"/>
+            <w:r>
+              <w:rPr>
+                <w:lang w:val="hu-HU"/>
+              </w:rPr>
+              <w:t>befoltozas</w:t>
+            </w:r>
+            <w:proofErr w:type="spellEnd"/>
           </w:p>
         </w:tc>
       </w:tr>
@@ -719,7 +961,7 @@
               <w:rPr>
                 <w:lang w:val="hu-HU"/>
               </w:rPr>
-              <w:t>R06</w:t>
+              <w:t>R08</w:t>
             </w:r>
           </w:p>
         </w:tc>
@@ -741,23 +983,75 @@
                 <w:color w:val="000000"/>
                 <w:lang w:val="hu-HU"/>
               </w:rPr>
-              <w:t xml:space="preserve">A szerelők megjavítják </w:t>
-            </w:r>
-            <w:r>
+              <w:t xml:space="preserve">A kilyukadt csövekből a víz kifolyik, a csövek végén lévő pumpához már nem jut belőle. </w:t>
+            </w:r>
+          </w:p>
+        </w:tc>
+        <w:tc>
+          <w:tcPr>
+            <w:tcW w:w="1842" w:type="dxa"/>
+          </w:tcPr>
+          <w:p>
+            <w:pPr>
+              <w:rPr>
+                <w:lang w:val="hu-HU"/>
+              </w:rPr>
+            </w:pPr>
+            <w:r>
+              <w:rPr>
+                <w:lang w:val="hu-HU"/>
+              </w:rPr>
+              <w:t xml:space="preserve">Víz </w:t>
+            </w:r>
+            <w:proofErr w:type="spellStart"/>
+            <w:r>
+              <w:rPr>
+                <w:lang w:val="hu-HU"/>
+              </w:rPr>
+              <w:t>folyas</w:t>
+            </w:r>
+            <w:proofErr w:type="spellEnd"/>
+          </w:p>
+        </w:tc>
+      </w:tr>
+      <w:tr>
+        <w:tc>
+          <w:tcPr>
+            <w:tcW w:w="1129" w:type="dxa"/>
+          </w:tcPr>
+          <w:p>
+            <w:pPr>
+              <w:rPr>
+                <w:lang w:val="hu-HU"/>
+              </w:rPr>
+            </w:pPr>
+            <w:r>
+              <w:rPr>
+                <w:lang w:val="hu-HU"/>
+              </w:rPr>
+              <w:t>R09</w:t>
+            </w:r>
+          </w:p>
+        </w:tc>
+        <w:tc>
+          <w:tcPr>
+            <w:tcW w:w="6379" w:type="dxa"/>
+          </w:tcPr>
+          <w:p>
+            <w:pPr>
               <w:rPr>
                 <w:rFonts w:ascii="Calibri" w:hAnsi="Calibri" w:cs="Calibri"/>
                 <w:color w:val="000000"/>
                 <w:lang w:val="hu-HU"/>
               </w:rPr>
-              <w:t>az</w:t>
-            </w:r>
+            </w:pPr>
             <w:r>
               <w:rPr>
                 <w:rFonts w:ascii="Calibri" w:hAnsi="Calibri" w:cs="Calibri"/>
                 <w:color w:val="000000"/>
                 <w:lang w:val="hu-HU"/>
               </w:rPr>
-              <w:t xml:space="preserve"> elromlott pumpákat</w:t>
+              <w:t>A</w:t>
             </w:r>
             <w:r>
               <w:rPr>
@@ -765,7 +1059,7 @@
                 <w:color w:val="000000"/>
                 <w:lang w:val="hu-HU"/>
               </w:rPr>
-              <w:t>.</w:t>
+              <w:t xml:space="preserve"> szerelők csak a csöveken és a pumpákon haladhatnak. </w:t>
             </w:r>
           </w:p>
         </w:tc>
@@ -779,12 +1073,14 @@
                 <w:lang w:val="hu-HU"/>
               </w:rPr>
             </w:pPr>
-            <w:r>
-              <w:rPr>
-                <w:lang w:val="hu-HU"/>
-              </w:rPr>
-              <w:t>Pumpa javitas</w:t>
-            </w:r>
+            <w:proofErr w:type="spellStart"/>
+            <w:r>
+              <w:rPr>
+                <w:lang w:val="hu-HU"/>
+              </w:rPr>
+              <w:t>Mozgas</w:t>
+            </w:r>
+            <w:proofErr w:type="spellEnd"/>
           </w:p>
         </w:tc>
       </w:tr>
@@ -803,7 +1099,7 @@
               <w:rPr>
                 <w:lang w:val="hu-HU"/>
               </w:rPr>
-              <w:t>R07</w:t>
+              <w:t>R10</w:t>
             </w:r>
           </w:p>
         </w:tc>
@@ -825,333 +1121,197 @@
                 <w:color w:val="000000"/>
                 <w:lang w:val="hu-HU"/>
               </w:rPr>
-              <w:t xml:space="preserve">A szerelők megjavítják </w:t>
-            </w:r>
-            <w:r>
+              <w:t xml:space="preserve">A pumpáknál kikerülhetik egymást, de a csöveken már nem tudnak elmenni egymás mellett. </w:t>
+            </w:r>
+          </w:p>
+        </w:tc>
+        <w:tc>
+          <w:tcPr>
+            <w:tcW w:w="1842" w:type="dxa"/>
+          </w:tcPr>
+          <w:p>
+            <w:pPr>
+              <w:rPr>
+                <w:lang w:val="hu-HU"/>
+              </w:rPr>
+            </w:pPr>
+            <w:proofErr w:type="spellStart"/>
+            <w:r>
+              <w:rPr>
+                <w:lang w:val="hu-HU"/>
+              </w:rPr>
+              <w:t>Mozgas</w:t>
+            </w:r>
+            <w:proofErr w:type="spellEnd"/>
+            <w:r>
+              <w:rPr>
+                <w:lang w:val="hu-HU"/>
+              </w:rPr>
+              <w:t>,</w:t>
+            </w:r>
+          </w:p>
+          <w:p>
+            <w:pPr>
+              <w:rPr>
+                <w:lang w:val="hu-HU"/>
+              </w:rPr>
+            </w:pPr>
+            <w:proofErr w:type="spellStart"/>
+            <w:r>
+              <w:rPr>
+                <w:lang w:val="hu-HU"/>
+              </w:rPr>
+              <w:t>Palya</w:t>
+            </w:r>
+            <w:proofErr w:type="spellEnd"/>
+            <w:r>
+              <w:rPr>
+                <w:lang w:val="hu-HU"/>
+              </w:rPr>
+              <w:t xml:space="preserve"> </w:t>
+            </w:r>
+            <w:proofErr w:type="spellStart"/>
+            <w:r>
+              <w:rPr>
+                <w:lang w:val="hu-HU"/>
+              </w:rPr>
+              <w:t>megtekintes</w:t>
+            </w:r>
+            <w:proofErr w:type="spellEnd"/>
+          </w:p>
+        </w:tc>
+      </w:tr>
+      <w:tr>
+        <w:tc>
+          <w:tcPr>
+            <w:tcW w:w="1129" w:type="dxa"/>
+          </w:tcPr>
+          <w:p>
+            <w:pPr>
+              <w:rPr>
+                <w:lang w:val="hu-HU"/>
+              </w:rPr>
+            </w:pPr>
+            <w:r>
+              <w:rPr>
+                <w:lang w:val="hu-HU"/>
+              </w:rPr>
+              <w:lastRenderedPageBreak/>
+              <w:t>R11</w:t>
+            </w:r>
+          </w:p>
+        </w:tc>
+        <w:tc>
+          <w:tcPr>
+            <w:tcW w:w="6379" w:type="dxa"/>
+          </w:tcPr>
+          <w:p>
+            <w:pPr>
+              <w:rPr>
+                <w:rFonts w:ascii="Calibri" w:hAnsi="Calibri" w:cs="Calibri"/>
+                <w:b/>
+                <w:bCs/>
+                <w:color w:val="000000"/>
+                <w:lang w:val="hu-HU"/>
+              </w:rPr>
+            </w:pPr>
+            <w:r>
+              <w:rPr>
+                <w:rFonts w:ascii="Calibri" w:hAnsi="Calibri" w:cs="Calibri"/>
+                <w:b/>
+                <w:bCs/>
+                <w:color w:val="000000"/>
+                <w:lang w:val="hu-HU"/>
+              </w:rPr>
+              <w:t>S</w:t>
+            </w:r>
+            <w:r>
+              <w:rPr>
+                <w:rFonts w:ascii="Calibri" w:hAnsi="Calibri" w:cs="Calibri"/>
+                <w:b/>
+                <w:bCs/>
+                <w:color w:val="000000"/>
+                <w:lang w:val="hu-HU"/>
+              </w:rPr>
+              <w:t xml:space="preserve">zabotőrök is, akik a pumpákat tudják átállítani és a csöveket szokták kilyukasztani. </w:t>
+            </w:r>
+          </w:p>
+        </w:tc>
+        <w:tc>
+          <w:tcPr>
+            <w:tcW w:w="1842" w:type="dxa"/>
+          </w:tcPr>
+          <w:p>
+            <w:pPr>
+              <w:rPr>
+                <w:lang w:val="hu-HU"/>
+              </w:rPr>
+            </w:pPr>
+          </w:p>
+        </w:tc>
+      </w:tr>
+      <w:tr>
+        <w:tc>
+          <w:tcPr>
+            <w:tcW w:w="1129" w:type="dxa"/>
+          </w:tcPr>
+          <w:p>
+            <w:pPr>
+              <w:rPr>
+                <w:lang w:val="hu-HU"/>
+              </w:rPr>
+            </w:pPr>
+            <w:r>
+              <w:rPr>
+                <w:lang w:val="hu-HU"/>
+              </w:rPr>
+              <w:t>R12</w:t>
+            </w:r>
+          </w:p>
+        </w:tc>
+        <w:tc>
+          <w:tcPr>
+            <w:tcW w:w="6379" w:type="dxa"/>
+          </w:tcPr>
+          <w:p>
+            <w:pPr>
               <w:rPr>
                 <w:rFonts w:ascii="Calibri" w:hAnsi="Calibri" w:cs="Calibri"/>
                 <w:color w:val="000000"/>
                 <w:lang w:val="hu-HU"/>
               </w:rPr>
-              <w:t>a kilyukadt csöveket</w:t>
-            </w:r>
+            </w:pPr>
             <w:r>
               <w:rPr>
                 <w:rFonts w:ascii="Calibri" w:hAnsi="Calibri" w:cs="Calibri"/>
                 <w:color w:val="000000"/>
                 <w:lang w:val="hu-HU"/>
               </w:rPr>
-              <w:t>.</w:t>
-            </w:r>
-          </w:p>
-        </w:tc>
-        <w:tc>
-          <w:tcPr>
-            <w:tcW w:w="1842" w:type="dxa"/>
-          </w:tcPr>
-          <w:p>
-            <w:pPr>
-              <w:rPr>
-                <w:lang w:val="hu-HU"/>
-              </w:rPr>
-            </w:pPr>
-            <w:r>
-              <w:rPr>
-                <w:lang w:val="hu-HU"/>
-              </w:rPr>
-              <w:t>Cso befoltozas</w:t>
-            </w:r>
-          </w:p>
-        </w:tc>
-      </w:tr>
-      <w:tr>
-        <w:tc>
-          <w:tcPr>
-            <w:tcW w:w="1129" w:type="dxa"/>
-          </w:tcPr>
-          <w:p>
-            <w:pPr>
-              <w:rPr>
-                <w:lang w:val="hu-HU"/>
-              </w:rPr>
-            </w:pPr>
-            <w:r>
-              <w:rPr>
-                <w:lang w:val="hu-HU"/>
-              </w:rPr>
-              <w:t>R08</w:t>
-            </w:r>
-          </w:p>
-        </w:tc>
-        <w:tc>
-          <w:tcPr>
-            <w:tcW w:w="6379" w:type="dxa"/>
-          </w:tcPr>
-          <w:p>
-            <w:pPr>
+              <w:t>A</w:t>
+            </w:r>
+            <w:r>
               <w:rPr>
                 <w:rFonts w:ascii="Calibri" w:hAnsi="Calibri" w:cs="Calibri"/>
                 <w:color w:val="000000"/>
                 <w:lang w:val="hu-HU"/>
               </w:rPr>
-            </w:pPr>
+              <w:t xml:space="preserve"> </w:t>
+            </w:r>
             <w:r>
               <w:rPr>
                 <w:rFonts w:ascii="Calibri" w:hAnsi="Calibri" w:cs="Calibri"/>
                 <w:color w:val="000000"/>
                 <w:lang w:val="hu-HU"/>
               </w:rPr>
-              <w:t xml:space="preserve">A kilyukadt csövekből a víz kifolyik, a csövek végén lévő pumpához már nem jut belőle. </w:t>
-            </w:r>
-          </w:p>
-        </w:tc>
-        <w:tc>
-          <w:tcPr>
-            <w:tcW w:w="1842" w:type="dxa"/>
-          </w:tcPr>
-          <w:p>
-            <w:pPr>
-              <w:rPr>
-                <w:lang w:val="hu-HU"/>
-              </w:rPr>
-            </w:pPr>
-          </w:p>
-        </w:tc>
-      </w:tr>
-      <w:tr>
-        <w:tc>
-          <w:tcPr>
-            <w:tcW w:w="1129" w:type="dxa"/>
-          </w:tcPr>
-          <w:p>
-            <w:pPr>
-              <w:rPr>
-                <w:lang w:val="hu-HU"/>
-              </w:rPr>
-            </w:pPr>
-            <w:r>
-              <w:rPr>
-                <w:lang w:val="hu-HU"/>
-              </w:rPr>
-              <w:t>R09</w:t>
-            </w:r>
-          </w:p>
-        </w:tc>
-        <w:tc>
-          <w:tcPr>
-            <w:tcW w:w="6379" w:type="dxa"/>
-          </w:tcPr>
-          <w:p>
-            <w:pPr>
+              <w:t>szabotőrök</w:t>
+            </w:r>
+            <w:r>
               <w:rPr>
                 <w:rFonts w:ascii="Calibri" w:hAnsi="Calibri" w:cs="Calibri"/>
                 <w:color w:val="000000"/>
                 <w:lang w:val="hu-HU"/>
               </w:rPr>
-            </w:pPr>
-            <w:r>
-              <w:rPr>
-                <w:rFonts w:ascii="Calibri" w:hAnsi="Calibri" w:cs="Calibri"/>
-                <w:color w:val="000000"/>
-                <w:lang w:val="hu-HU"/>
-              </w:rPr>
-              <w:t>A</w:t>
-            </w:r>
-            <w:r>
-              <w:rPr>
-                <w:rFonts w:ascii="Calibri" w:hAnsi="Calibri" w:cs="Calibri"/>
-                <w:color w:val="000000"/>
-                <w:lang w:val="hu-HU"/>
-              </w:rPr>
-              <w:t xml:space="preserve"> szerelők csak a csöveken és a pumpákon haladhatnak. </w:t>
-            </w:r>
-          </w:p>
-        </w:tc>
-        <w:tc>
-          <w:tcPr>
-            <w:tcW w:w="1842" w:type="dxa"/>
-          </w:tcPr>
-          <w:p>
-            <w:pPr>
-              <w:rPr>
-                <w:lang w:val="hu-HU"/>
-              </w:rPr>
-            </w:pPr>
-            <w:r>
-              <w:rPr>
-                <w:lang w:val="hu-HU"/>
-              </w:rPr>
-              <w:t>Mozgas</w:t>
-            </w:r>
-          </w:p>
-        </w:tc>
-      </w:tr>
-      <w:tr>
-        <w:tc>
-          <w:tcPr>
-            <w:tcW w:w="1129" w:type="dxa"/>
-          </w:tcPr>
-          <w:p>
-            <w:pPr>
-              <w:rPr>
-                <w:lang w:val="hu-HU"/>
-              </w:rPr>
-            </w:pPr>
-            <w:r>
-              <w:rPr>
-                <w:lang w:val="hu-HU"/>
-              </w:rPr>
-              <w:t>R10</w:t>
-            </w:r>
-          </w:p>
-        </w:tc>
-        <w:tc>
-          <w:tcPr>
-            <w:tcW w:w="6379" w:type="dxa"/>
-          </w:tcPr>
-          <w:p>
-            <w:pPr>
-              <w:rPr>
-                <w:rFonts w:ascii="Calibri" w:hAnsi="Calibri" w:cs="Calibri"/>
-                <w:color w:val="000000"/>
-                <w:lang w:val="hu-HU"/>
-              </w:rPr>
-            </w:pPr>
-            <w:r>
-              <w:rPr>
-                <w:rFonts w:ascii="Calibri" w:hAnsi="Calibri" w:cs="Calibri"/>
-                <w:color w:val="000000"/>
-                <w:lang w:val="hu-HU"/>
-              </w:rPr>
-              <w:t xml:space="preserve">A pumpáknál kikerülhetik egymást, de a csöveken már nem tudnak elmenni egymás mellett. </w:t>
-            </w:r>
-          </w:p>
-        </w:tc>
-        <w:tc>
-          <w:tcPr>
-            <w:tcW w:w="1842" w:type="dxa"/>
-          </w:tcPr>
-          <w:p>
-            <w:pPr>
-              <w:rPr>
-                <w:lang w:val="hu-HU"/>
-              </w:rPr>
-            </w:pPr>
-            <w:r>
-              <w:rPr>
-                <w:lang w:val="hu-HU"/>
-              </w:rPr>
-              <w:t>Mozgas,</w:t>
-            </w:r>
-          </w:p>
-          <w:p>
-            <w:pPr>
-              <w:rPr>
-                <w:lang w:val="hu-HU"/>
-              </w:rPr>
-            </w:pPr>
-            <w:r>
-              <w:rPr>
-                <w:lang w:val="hu-HU"/>
-              </w:rPr>
-              <w:t>Palya megtekintes</w:t>
-            </w:r>
-          </w:p>
-        </w:tc>
-      </w:tr>
-      <w:tr>
-        <w:tc>
-          <w:tcPr>
-            <w:tcW w:w="1129" w:type="dxa"/>
-          </w:tcPr>
-          <w:p>
-            <w:pPr>
-              <w:rPr>
-                <w:lang w:val="hu-HU"/>
-              </w:rPr>
-            </w:pPr>
-            <w:r>
-              <w:rPr>
-                <w:lang w:val="hu-HU"/>
-              </w:rPr>
-              <w:lastRenderedPageBreak/>
-              <w:t>R11</w:t>
-            </w:r>
-          </w:p>
-        </w:tc>
-        <w:tc>
-          <w:tcPr>
-            <w:tcW w:w="6379" w:type="dxa"/>
-          </w:tcPr>
-          <w:p>
-            <w:pPr>
-              <w:rPr>
-                <w:rFonts w:ascii="Calibri" w:hAnsi="Calibri" w:cs="Calibri"/>
-                <w:color w:val="000000"/>
-                <w:lang w:val="hu-HU"/>
-              </w:rPr>
-            </w:pPr>
-            <w:r>
-              <w:rPr>
-                <w:rFonts w:ascii="Calibri" w:hAnsi="Calibri" w:cs="Calibri"/>
-                <w:color w:val="000000"/>
-                <w:lang w:val="hu-HU"/>
-              </w:rPr>
-              <w:t xml:space="preserve">A hálózaton élnek a nomád szabotőrök is, akik a pumpákat tudják átállítani és a csöveket szokták kilyukasztani. </w:t>
-            </w:r>
-          </w:p>
-        </w:tc>
-        <w:tc>
-          <w:tcPr>
-            <w:tcW w:w="1842" w:type="dxa"/>
-          </w:tcPr>
-          <w:p>
-            <w:pPr>
-              <w:rPr>
-                <w:lang w:val="hu-HU"/>
-              </w:rPr>
-            </w:pPr>
-          </w:p>
-        </w:tc>
-      </w:tr>
-      <w:tr>
-        <w:tc>
-          <w:tcPr>
-            <w:tcW w:w="1129" w:type="dxa"/>
-          </w:tcPr>
-          <w:p>
-            <w:pPr>
-              <w:rPr>
-                <w:lang w:val="hu-HU"/>
-              </w:rPr>
-            </w:pPr>
-            <w:r>
-              <w:rPr>
-                <w:lang w:val="hu-HU"/>
-              </w:rPr>
-              <w:t>R12</w:t>
-            </w:r>
-          </w:p>
-        </w:tc>
-        <w:tc>
-          <w:tcPr>
-            <w:tcW w:w="6379" w:type="dxa"/>
-          </w:tcPr>
-          <w:p>
-            <w:pPr>
-              <w:rPr>
-                <w:rFonts w:ascii="Calibri" w:hAnsi="Calibri" w:cs="Calibri"/>
-                <w:color w:val="000000"/>
-                <w:lang w:val="hu-HU"/>
-              </w:rPr>
-            </w:pPr>
-            <w:r>
-              <w:rPr>
-                <w:rFonts w:ascii="Calibri" w:hAnsi="Calibri" w:cs="Calibri"/>
-                <w:color w:val="000000"/>
-                <w:lang w:val="hu-HU"/>
-              </w:rPr>
-              <w:t xml:space="preserve">A mozgásuk ugyanúgy a csőhálózathoz kötött, mint a szerelőké. </w:t>
+              <w:t xml:space="preserve"> csak a csöveken és a pumpákon haladhatnak. </w:t>
             </w:r>
           </w:p>
         </w:tc>
@@ -1408,6 +1568,7 @@
                 <w:lang w:val="hu-HU"/>
               </w:rPr>
             </w:pPr>
+            <w:proofErr w:type="spellStart"/>
             <w:r>
               <w:rPr>
                 <w:b/>
@@ -1415,6 +1576,7 @@
               </w:rPr>
               <w:t>Use-case</w:t>
             </w:r>
+            <w:proofErr w:type="spellEnd"/>
           </w:p>
         </w:tc>
       </w:tr>
@@ -1464,11 +1626,33 @@
           <w:lang w:val="hu-HU"/>
         </w:rPr>
       </w:pPr>
-      <w:r>
-        <w:rPr>
-          <w:lang w:val="hu-HU"/>
-        </w:rPr>
-        <w:t>Use-case-ek</w:t>
+      <w:proofErr w:type="spellStart"/>
+      <w:r>
+        <w:rPr>
+          <w:lang w:val="hu-HU"/>
+        </w:rPr>
+        <w:t>Use</w:t>
+      </w:r>
+      <w:proofErr w:type="spellEnd"/>
+      <w:r>
+        <w:rPr>
+          <w:lang w:val="hu-HU"/>
+        </w:rPr>
+        <w:t>-</w:t>
+      </w:r>
+      <w:proofErr w:type="spellStart"/>
+      <w:r>
+        <w:rPr>
+          <w:lang w:val="hu-HU"/>
+        </w:rPr>
+        <w:t>case</w:t>
+      </w:r>
+      <w:proofErr w:type="spellEnd"/>
+      <w:r>
+        <w:rPr>
+          <w:lang w:val="hu-HU"/>
+        </w:rPr>
+        <w:t>-ek</w:t>
       </w:r>
     </w:p>
     <w:p>
@@ -1478,6 +1662,7 @@
           <w:lang w:val="hu-HU"/>
         </w:rPr>
       </w:pPr>
+      <w:proofErr w:type="spellStart"/>
       <w:r>
         <w:rPr>
           <w:lang w:val="hu-HU"/>
@@ -1488,7 +1673,14 @@
         <w:rPr>
           <w:lang w:val="hu-HU"/>
         </w:rPr>
-        <w:t>case diagram</w:t>
+        <w:t>case</w:t>
+      </w:r>
+      <w:proofErr w:type="spellEnd"/>
+      <w:r>
+        <w:rPr>
+          <w:lang w:val="hu-HU"/>
+        </w:rPr>
+        <w:t xml:space="preserve"> diagram</w:t>
       </w:r>
     </w:p>
     <w:p>
@@ -1500,15 +1692,14 @@
       </w:pPr>
       <w:r>
         <w:rPr>
-          <w:noProof/>
           <w:color w:val="0070C0"/>
           <w:lang w:val="hu-HU"/>
         </w:rPr>
         <w:drawing>
-          <wp:inline distT="0" distB="0" distL="0" distR="0" wp14:anchorId="571CF01B" wp14:editId="3932DA25">
-            <wp:extent cx="5943600" cy="3092450"/>
-            <wp:effectExtent l="0" t="0" r="0" b="0"/>
-            <wp:docPr id="2" name="Kép 2"/>
+          <wp:inline distT="0" distB="0" distL="0" distR="0" wp14:anchorId="238F8BFD" wp14:editId="440207A8">
+            <wp:extent cx="4399568" cy="4621427"/>
+            <wp:effectExtent l="0" t="0" r="1270" b="8255"/>
+            <wp:docPr id="1" name="Kép 1"/>
             <wp:cNvGraphicFramePr>
               <a:graphicFrameLocks xmlns:a="http://schemas.openxmlformats.org/drawingml/2006/main" noChangeAspect="1"/>
             </wp:cNvGraphicFramePr>
@@ -1516,17 +1707,11 @@
               <a:graphicData uri="http://schemas.openxmlformats.org/drawingml/2006/picture">
                 <pic:pic xmlns:pic="http://schemas.openxmlformats.org/drawingml/2006/picture">
                   <pic:nvPicPr>
-                    <pic:cNvPr id="2" name="Kép 2"/>
+                    <pic:cNvPr id="1" name=""/>
                     <pic:cNvPicPr/>
                   </pic:nvPicPr>
                   <pic:blipFill>
-                    <a:blip r:embed="rId8">
-                      <a:extLst>
-                        <a:ext uri="{28A0092B-C50C-407E-A947-70E740481C1C}">
-                          <a14:useLocalDpi xmlns:a14="http://schemas.microsoft.com/office/drawing/2010/main" val="0"/>
-                        </a:ext>
-                      </a:extLst>
-                    </a:blip>
+                    <a:blip r:embed="rId8"/>
                     <a:stretch>
                       <a:fillRect/>
                     </a:stretch>
@@ -1534,7 +1719,7 @@
                   <pic:spPr>
                     <a:xfrm>
                       <a:off x="0" y="0"/>
-                      <a:ext cx="5943600" cy="3092450"/>
+                      <a:ext cx="4406236" cy="4628431"/>
                     </a:xfrm>
                     <a:prstGeom prst="rect">
                       <a:avLst/>
@@ -1554,11 +1739,20 @@
           <w:lang w:val="hu-HU"/>
         </w:rPr>
       </w:pPr>
-      <w:r>
-        <w:rPr>
-          <w:lang w:val="hu-HU"/>
-        </w:rPr>
-        <w:t>Use-case leírások</w:t>
+      <w:proofErr w:type="spellStart"/>
+      <w:r>
+        <w:rPr>
+          <w:lang w:val="hu-HU"/>
+        </w:rPr>
+        <w:lastRenderedPageBreak/>
+        <w:t>Use-case</w:t>
+      </w:r>
+      <w:proofErr w:type="spellEnd"/>
+      <w:r>
+        <w:rPr>
+          <w:lang w:val="hu-HU"/>
+        </w:rPr>
+        <w:t xml:space="preserve"> leírások</w:t>
       </w:r>
     </w:p>
     <w:tbl>
@@ -1603,6 +1797,22 @@
                 <w:lang w:val="hu-HU"/>
               </w:rPr>
             </w:pPr>
+            <w:r>
+              <w:rPr>
+                <w:b/>
+                <w:lang w:val="hu-HU"/>
+              </w:rPr>
+              <w:t xml:space="preserve">Pumpa </w:t>
+            </w:r>
+            <w:proofErr w:type="spellStart"/>
+            <w:r>
+              <w:rPr>
+                <w:b/>
+                <w:lang w:val="hu-HU"/>
+              </w:rPr>
+              <w:t>atallitas</w:t>
+            </w:r>
+            <w:proofErr w:type="spellEnd"/>
           </w:p>
         </w:tc>
       </w:tr>
@@ -1637,6 +1847,12 @@
                 <w:lang w:val="hu-HU"/>
               </w:rPr>
             </w:pPr>
+            <w:r>
+              <w:rPr>
+                <w:lang w:val="hu-HU"/>
+              </w:rPr>
+              <w:t>A játékos átállítja, hogy az adott pumpa melyik csőből melyikbe pumpáljon.</w:t>
+            </w:r>
           </w:p>
         </w:tc>
       </w:tr>
@@ -1652,6 +1868,7 @@
                 <w:lang w:val="hu-HU"/>
               </w:rPr>
             </w:pPr>
+            <w:proofErr w:type="spellStart"/>
             <w:r>
               <w:rPr>
                 <w:b/>
@@ -1659,6 +1876,7 @@
               </w:rPr>
               <w:t>Aktorok</w:t>
             </w:r>
+            <w:proofErr w:type="spellEnd"/>
           </w:p>
         </w:tc>
         <w:tc>
@@ -1671,6 +1889,14 @@
                 <w:lang w:val="hu-HU"/>
               </w:rPr>
             </w:pPr>
+            <w:proofErr w:type="spellStart"/>
+            <w:r>
+              <w:rPr>
+                <w:lang w:val="hu-HU"/>
+              </w:rPr>
+              <w:t>Player</w:t>
+            </w:r>
+            <w:proofErr w:type="spellEnd"/>
           </w:p>
         </w:tc>
       </w:tr>
@@ -1750,24 +1976,918 @@
         </w:rPr>
       </w:pPr>
     </w:p>
-    <w:p>
-      <w:pPr>
-        <w:rPr>
-          <w:lang w:val="hu-HU"/>
-        </w:rPr>
-      </w:pPr>
-    </w:p>
-    <w:p>
-      <w:pPr>
-        <w:rPr>
-          <w:lang w:val="hu-HU"/>
-        </w:rPr>
-      </w:pPr>
-      <w:r>
-        <w:rPr>
-          <w:lang w:val="hu-HU"/>
-        </w:rPr>
-        <w:lastRenderedPageBreak/>
+    <w:tbl>
+      <w:tblPr>
+        <w:tblStyle w:val="Rcsostblzat"/>
+        <w:tblW w:w="0" w:type="auto"/>
+        <w:tblLook w:val="04A0" w:firstRow="1" w:lastRow="0" w:firstColumn="1" w:lastColumn="0" w:noHBand="0" w:noVBand="1"/>
+      </w:tblPr>
+      <w:tblGrid>
+        <w:gridCol w:w="2405"/>
+        <w:gridCol w:w="6945"/>
+      </w:tblGrid>
+      <w:tr>
+        <w:tc>
+          <w:tcPr>
+            <w:tcW w:w="2405" w:type="dxa"/>
+          </w:tcPr>
+          <w:p>
+            <w:pPr>
+              <w:rPr>
+                <w:b/>
+                <w:lang w:val="hu-HU"/>
+              </w:rPr>
+            </w:pPr>
+            <w:r>
+              <w:rPr>
+                <w:b/>
+                <w:lang w:val="hu-HU"/>
+              </w:rPr>
+              <w:t>Cím</w:t>
+            </w:r>
+          </w:p>
+        </w:tc>
+        <w:tc>
+          <w:tcPr>
+            <w:tcW w:w="6945" w:type="dxa"/>
+          </w:tcPr>
+          <w:p>
+            <w:pPr>
+              <w:rPr>
+                <w:b/>
+                <w:lang w:val="hu-HU"/>
+              </w:rPr>
+            </w:pPr>
+            <w:proofErr w:type="spellStart"/>
+            <w:r>
+              <w:rPr>
+                <w:b/>
+                <w:lang w:val="hu-HU"/>
+              </w:rPr>
+              <w:t>Mozgas</w:t>
+            </w:r>
+            <w:proofErr w:type="spellEnd"/>
+          </w:p>
+        </w:tc>
+      </w:tr>
+      <w:tr>
+        <w:tc>
+          <w:tcPr>
+            <w:tcW w:w="2405" w:type="dxa"/>
+          </w:tcPr>
+          <w:p>
+            <w:pPr>
+              <w:rPr>
+                <w:b/>
+                <w:lang w:val="hu-HU"/>
+              </w:rPr>
+            </w:pPr>
+            <w:r>
+              <w:rPr>
+                <w:b/>
+                <w:lang w:val="hu-HU"/>
+              </w:rPr>
+              <w:t>Leírás</w:t>
+            </w:r>
+          </w:p>
+        </w:tc>
+        <w:tc>
+          <w:tcPr>
+            <w:tcW w:w="6945" w:type="dxa"/>
+          </w:tcPr>
+          <w:p>
+            <w:pPr>
+              <w:rPr>
+                <w:lang w:val="hu-HU"/>
+              </w:rPr>
+            </w:pPr>
+            <w:r>
+              <w:rPr>
+                <w:lang w:val="hu-HU"/>
+              </w:rPr>
+              <w:t>A játékos átállítja, hogy az adott pumpa melyik csőből melyikbe pumpáljon.</w:t>
+            </w:r>
+          </w:p>
+        </w:tc>
+      </w:tr>
+      <w:tr>
+        <w:tc>
+          <w:tcPr>
+            <w:tcW w:w="2405" w:type="dxa"/>
+          </w:tcPr>
+          <w:p>
+            <w:pPr>
+              <w:rPr>
+                <w:b/>
+                <w:lang w:val="hu-HU"/>
+              </w:rPr>
+            </w:pPr>
+            <w:proofErr w:type="spellStart"/>
+            <w:r>
+              <w:rPr>
+                <w:b/>
+                <w:lang w:val="hu-HU"/>
+              </w:rPr>
+              <w:t>Aktorok</w:t>
+            </w:r>
+            <w:proofErr w:type="spellEnd"/>
+          </w:p>
+        </w:tc>
+        <w:tc>
+          <w:tcPr>
+            <w:tcW w:w="6945" w:type="dxa"/>
+          </w:tcPr>
+          <w:p>
+            <w:pPr>
+              <w:rPr>
+                <w:lang w:val="hu-HU"/>
+              </w:rPr>
+            </w:pPr>
+            <w:proofErr w:type="spellStart"/>
+            <w:r>
+              <w:rPr>
+                <w:lang w:val="hu-HU"/>
+              </w:rPr>
+              <w:t>Player</w:t>
+            </w:r>
+            <w:proofErr w:type="spellEnd"/>
+          </w:p>
+        </w:tc>
+      </w:tr>
+      <w:tr>
+        <w:tc>
+          <w:tcPr>
+            <w:tcW w:w="2405" w:type="dxa"/>
+          </w:tcPr>
+          <w:p>
+            <w:pPr>
+              <w:rPr>
+                <w:b/>
+                <w:lang w:val="hu-HU"/>
+              </w:rPr>
+            </w:pPr>
+            <w:r>
+              <w:rPr>
+                <w:b/>
+                <w:lang w:val="hu-HU"/>
+              </w:rPr>
+              <w:t>Főforgatókönyv</w:t>
+            </w:r>
+          </w:p>
+        </w:tc>
+        <w:tc>
+          <w:tcPr>
+            <w:tcW w:w="6945" w:type="dxa"/>
+          </w:tcPr>
+          <w:p>
+            <w:pPr>
+              <w:rPr>
+                <w:lang w:val="hu-HU"/>
+              </w:rPr>
+            </w:pPr>
+          </w:p>
+        </w:tc>
+      </w:tr>
+      <w:tr>
+        <w:tc>
+          <w:tcPr>
+            <w:tcW w:w="2405" w:type="dxa"/>
+          </w:tcPr>
+          <w:p>
+            <w:pPr>
+              <w:rPr>
+                <w:b/>
+                <w:lang w:val="hu-HU"/>
+              </w:rPr>
+            </w:pPr>
+            <w:r>
+              <w:rPr>
+                <w:b/>
+                <w:lang w:val="hu-HU"/>
+              </w:rPr>
+              <w:t>Alternatív forgatókönyv</w:t>
+            </w:r>
+          </w:p>
+        </w:tc>
+        <w:tc>
+          <w:tcPr>
+            <w:tcW w:w="6945" w:type="dxa"/>
+          </w:tcPr>
+          <w:p>
+            <w:pPr>
+              <w:rPr>
+                <w:lang w:val="hu-HU"/>
+              </w:rPr>
+            </w:pPr>
+          </w:p>
+        </w:tc>
+      </w:tr>
+    </w:tbl>
+    <w:p>
+      <w:pPr>
+        <w:rPr>
+          <w:lang w:val="hu-HU"/>
+        </w:rPr>
+      </w:pPr>
+    </w:p>
+    <w:tbl>
+      <w:tblPr>
+        <w:tblStyle w:val="Rcsostblzat"/>
+        <w:tblW w:w="0" w:type="auto"/>
+        <w:tblLook w:val="04A0" w:firstRow="1" w:lastRow="0" w:firstColumn="1" w:lastColumn="0" w:noHBand="0" w:noVBand="1"/>
+      </w:tblPr>
+      <w:tblGrid>
+        <w:gridCol w:w="2405"/>
+        <w:gridCol w:w="6945"/>
+      </w:tblGrid>
+      <w:tr>
+        <w:tc>
+          <w:tcPr>
+            <w:tcW w:w="2405" w:type="dxa"/>
+          </w:tcPr>
+          <w:p>
+            <w:pPr>
+              <w:rPr>
+                <w:b/>
+                <w:lang w:val="hu-HU"/>
+              </w:rPr>
+            </w:pPr>
+            <w:r>
+              <w:rPr>
+                <w:b/>
+                <w:lang w:val="hu-HU"/>
+              </w:rPr>
+              <w:t>Cím</w:t>
+            </w:r>
+          </w:p>
+        </w:tc>
+        <w:tc>
+          <w:tcPr>
+            <w:tcW w:w="6945" w:type="dxa"/>
+          </w:tcPr>
+          <w:p>
+            <w:pPr>
+              <w:rPr>
+                <w:b/>
+                <w:lang w:val="hu-HU"/>
+              </w:rPr>
+            </w:pPr>
+            <w:r>
+              <w:rPr>
+                <w:b/>
+                <w:lang w:val="hu-HU"/>
+              </w:rPr>
+              <w:t xml:space="preserve">Pumpa </w:t>
+            </w:r>
+            <w:proofErr w:type="spellStart"/>
+            <w:r>
+              <w:rPr>
+                <w:b/>
+                <w:lang w:val="hu-HU"/>
+              </w:rPr>
+              <w:t>javitas</w:t>
+            </w:r>
+            <w:proofErr w:type="spellEnd"/>
+          </w:p>
+        </w:tc>
+      </w:tr>
+      <w:tr>
+        <w:tc>
+          <w:tcPr>
+            <w:tcW w:w="2405" w:type="dxa"/>
+          </w:tcPr>
+          <w:p>
+            <w:pPr>
+              <w:rPr>
+                <w:b/>
+                <w:lang w:val="hu-HU"/>
+              </w:rPr>
+            </w:pPr>
+            <w:r>
+              <w:rPr>
+                <w:b/>
+                <w:lang w:val="hu-HU"/>
+              </w:rPr>
+              <w:t>Leírás</w:t>
+            </w:r>
+          </w:p>
+        </w:tc>
+        <w:tc>
+          <w:tcPr>
+            <w:tcW w:w="6945" w:type="dxa"/>
+          </w:tcPr>
+          <w:p>
+            <w:pPr>
+              <w:rPr>
+                <w:lang w:val="hu-HU"/>
+              </w:rPr>
+            </w:pPr>
+            <w:r>
+              <w:rPr>
+                <w:lang w:val="hu-HU"/>
+              </w:rPr>
+              <w:t>A játékos átállítja, hogy az adott pumpa melyik csőből melyikbe pumpáljon.</w:t>
+            </w:r>
+          </w:p>
+        </w:tc>
+      </w:tr>
+      <w:tr>
+        <w:tc>
+          <w:tcPr>
+            <w:tcW w:w="2405" w:type="dxa"/>
+          </w:tcPr>
+          <w:p>
+            <w:pPr>
+              <w:rPr>
+                <w:b/>
+                <w:lang w:val="hu-HU"/>
+              </w:rPr>
+            </w:pPr>
+            <w:proofErr w:type="spellStart"/>
+            <w:r>
+              <w:rPr>
+                <w:b/>
+                <w:lang w:val="hu-HU"/>
+              </w:rPr>
+              <w:t>Aktorok</w:t>
+            </w:r>
+            <w:proofErr w:type="spellEnd"/>
+          </w:p>
+        </w:tc>
+        <w:tc>
+          <w:tcPr>
+            <w:tcW w:w="6945" w:type="dxa"/>
+          </w:tcPr>
+          <w:p>
+            <w:pPr>
+              <w:rPr>
+                <w:lang w:val="hu-HU"/>
+              </w:rPr>
+            </w:pPr>
+            <w:proofErr w:type="spellStart"/>
+            <w:r>
+              <w:rPr>
+                <w:lang w:val="hu-HU"/>
+              </w:rPr>
+              <w:t>Player</w:t>
+            </w:r>
+            <w:proofErr w:type="spellEnd"/>
+          </w:p>
+        </w:tc>
+      </w:tr>
+      <w:tr>
+        <w:tc>
+          <w:tcPr>
+            <w:tcW w:w="2405" w:type="dxa"/>
+          </w:tcPr>
+          <w:p>
+            <w:pPr>
+              <w:rPr>
+                <w:b/>
+                <w:lang w:val="hu-HU"/>
+              </w:rPr>
+            </w:pPr>
+            <w:r>
+              <w:rPr>
+                <w:b/>
+                <w:lang w:val="hu-HU"/>
+              </w:rPr>
+              <w:t>Főforgatókönyv</w:t>
+            </w:r>
+          </w:p>
+        </w:tc>
+        <w:tc>
+          <w:tcPr>
+            <w:tcW w:w="6945" w:type="dxa"/>
+          </w:tcPr>
+          <w:p>
+            <w:pPr>
+              <w:rPr>
+                <w:lang w:val="hu-HU"/>
+              </w:rPr>
+            </w:pPr>
+          </w:p>
+        </w:tc>
+      </w:tr>
+      <w:tr>
+        <w:tc>
+          <w:tcPr>
+            <w:tcW w:w="2405" w:type="dxa"/>
+          </w:tcPr>
+          <w:p>
+            <w:pPr>
+              <w:rPr>
+                <w:b/>
+                <w:lang w:val="hu-HU"/>
+              </w:rPr>
+            </w:pPr>
+            <w:r>
+              <w:rPr>
+                <w:b/>
+                <w:lang w:val="hu-HU"/>
+              </w:rPr>
+              <w:t>Alternatív forgatókönyv</w:t>
+            </w:r>
+          </w:p>
+        </w:tc>
+        <w:tc>
+          <w:tcPr>
+            <w:tcW w:w="6945" w:type="dxa"/>
+          </w:tcPr>
+          <w:p>
+            <w:pPr>
+              <w:rPr>
+                <w:lang w:val="hu-HU"/>
+              </w:rPr>
+            </w:pPr>
+          </w:p>
+        </w:tc>
+      </w:tr>
+    </w:tbl>
+    <w:p>
+      <w:pPr>
+        <w:rPr>
+          <w:lang w:val="hu-HU"/>
+        </w:rPr>
+      </w:pPr>
+    </w:p>
+    <w:tbl>
+      <w:tblPr>
+        <w:tblStyle w:val="Rcsostblzat"/>
+        <w:tblW w:w="0" w:type="auto"/>
+        <w:tblLook w:val="04A0" w:firstRow="1" w:lastRow="0" w:firstColumn="1" w:lastColumn="0" w:noHBand="0" w:noVBand="1"/>
+      </w:tblPr>
+      <w:tblGrid>
+        <w:gridCol w:w="2405"/>
+        <w:gridCol w:w="6945"/>
+      </w:tblGrid>
+      <w:tr>
+        <w:tc>
+          <w:tcPr>
+            <w:tcW w:w="2405" w:type="dxa"/>
+          </w:tcPr>
+          <w:p>
+            <w:pPr>
+              <w:rPr>
+                <w:b/>
+                <w:lang w:val="hu-HU"/>
+              </w:rPr>
+            </w:pPr>
+            <w:r>
+              <w:rPr>
+                <w:b/>
+                <w:lang w:val="hu-HU"/>
+              </w:rPr>
+              <w:t>Cím</w:t>
+            </w:r>
+          </w:p>
+        </w:tc>
+        <w:tc>
+          <w:tcPr>
+            <w:tcW w:w="6945" w:type="dxa"/>
+          </w:tcPr>
+          <w:p>
+            <w:pPr>
+              <w:rPr>
+                <w:b/>
+                <w:lang w:val="hu-HU"/>
+              </w:rPr>
+            </w:pPr>
+            <w:proofErr w:type="spellStart"/>
+            <w:r>
+              <w:rPr>
+                <w:b/>
+                <w:lang w:val="hu-HU"/>
+              </w:rPr>
+              <w:t>Cso</w:t>
+            </w:r>
+            <w:proofErr w:type="spellEnd"/>
+            <w:r>
+              <w:rPr>
+                <w:b/>
+                <w:lang w:val="hu-HU"/>
+              </w:rPr>
+              <w:t xml:space="preserve"> </w:t>
+            </w:r>
+            <w:proofErr w:type="spellStart"/>
+            <w:r>
+              <w:rPr>
+                <w:b/>
+                <w:lang w:val="hu-HU"/>
+              </w:rPr>
+              <w:t>befoltozas</w:t>
+            </w:r>
+            <w:proofErr w:type="spellEnd"/>
+          </w:p>
+        </w:tc>
+      </w:tr>
+      <w:tr>
+        <w:tc>
+          <w:tcPr>
+            <w:tcW w:w="2405" w:type="dxa"/>
+          </w:tcPr>
+          <w:p>
+            <w:pPr>
+              <w:rPr>
+                <w:b/>
+                <w:lang w:val="hu-HU"/>
+              </w:rPr>
+            </w:pPr>
+            <w:r>
+              <w:rPr>
+                <w:b/>
+                <w:lang w:val="hu-HU"/>
+              </w:rPr>
+              <w:t>Leírás</w:t>
+            </w:r>
+          </w:p>
+        </w:tc>
+        <w:tc>
+          <w:tcPr>
+            <w:tcW w:w="6945" w:type="dxa"/>
+          </w:tcPr>
+          <w:p>
+            <w:pPr>
+              <w:rPr>
+                <w:lang w:val="hu-HU"/>
+              </w:rPr>
+            </w:pPr>
+            <w:r>
+              <w:rPr>
+                <w:lang w:val="hu-HU"/>
+              </w:rPr>
+              <w:t>A játékos átállítja, hogy az adott pumpa melyik csőből melyikbe pumpáljon.</w:t>
+            </w:r>
+          </w:p>
+        </w:tc>
+      </w:tr>
+      <w:tr>
+        <w:tc>
+          <w:tcPr>
+            <w:tcW w:w="2405" w:type="dxa"/>
+          </w:tcPr>
+          <w:p>
+            <w:pPr>
+              <w:rPr>
+                <w:b/>
+                <w:lang w:val="hu-HU"/>
+              </w:rPr>
+            </w:pPr>
+            <w:proofErr w:type="spellStart"/>
+            <w:r>
+              <w:rPr>
+                <w:b/>
+                <w:lang w:val="hu-HU"/>
+              </w:rPr>
+              <w:t>Aktorok</w:t>
+            </w:r>
+            <w:proofErr w:type="spellEnd"/>
+          </w:p>
+        </w:tc>
+        <w:tc>
+          <w:tcPr>
+            <w:tcW w:w="6945" w:type="dxa"/>
+          </w:tcPr>
+          <w:p>
+            <w:pPr>
+              <w:rPr>
+                <w:lang w:val="hu-HU"/>
+              </w:rPr>
+            </w:pPr>
+            <w:proofErr w:type="spellStart"/>
+            <w:r>
+              <w:rPr>
+                <w:lang w:val="hu-HU"/>
+              </w:rPr>
+              <w:t>Player</w:t>
+            </w:r>
+            <w:proofErr w:type="spellEnd"/>
+          </w:p>
+        </w:tc>
+      </w:tr>
+      <w:tr>
+        <w:tc>
+          <w:tcPr>
+            <w:tcW w:w="2405" w:type="dxa"/>
+          </w:tcPr>
+          <w:p>
+            <w:pPr>
+              <w:rPr>
+                <w:b/>
+                <w:lang w:val="hu-HU"/>
+              </w:rPr>
+            </w:pPr>
+            <w:r>
+              <w:rPr>
+                <w:b/>
+                <w:lang w:val="hu-HU"/>
+              </w:rPr>
+              <w:t>Főforgatókönyv</w:t>
+            </w:r>
+          </w:p>
+        </w:tc>
+        <w:tc>
+          <w:tcPr>
+            <w:tcW w:w="6945" w:type="dxa"/>
+          </w:tcPr>
+          <w:p>
+            <w:pPr>
+              <w:rPr>
+                <w:lang w:val="hu-HU"/>
+              </w:rPr>
+            </w:pPr>
+          </w:p>
+        </w:tc>
+      </w:tr>
+      <w:tr>
+        <w:tc>
+          <w:tcPr>
+            <w:tcW w:w="2405" w:type="dxa"/>
+          </w:tcPr>
+          <w:p>
+            <w:pPr>
+              <w:rPr>
+                <w:b/>
+                <w:lang w:val="hu-HU"/>
+              </w:rPr>
+            </w:pPr>
+            <w:r>
+              <w:rPr>
+                <w:b/>
+                <w:lang w:val="hu-HU"/>
+              </w:rPr>
+              <w:t>Alternatív forgatókönyv</w:t>
+            </w:r>
+          </w:p>
+        </w:tc>
+        <w:tc>
+          <w:tcPr>
+            <w:tcW w:w="6945" w:type="dxa"/>
+          </w:tcPr>
+          <w:p>
+            <w:pPr>
+              <w:rPr>
+                <w:lang w:val="hu-HU"/>
+              </w:rPr>
+            </w:pPr>
+          </w:p>
+        </w:tc>
+      </w:tr>
+    </w:tbl>
+    <w:p>
+      <w:pPr>
+        <w:rPr>
+          <w:lang w:val="hu-HU"/>
+        </w:rPr>
+      </w:pPr>
+    </w:p>
+    <w:tbl>
+      <w:tblPr>
+        <w:tblStyle w:val="Rcsostblzat"/>
+        <w:tblW w:w="0" w:type="auto"/>
+        <w:tblLook w:val="04A0" w:firstRow="1" w:lastRow="0" w:firstColumn="1" w:lastColumn="0" w:noHBand="0" w:noVBand="1"/>
+      </w:tblPr>
+      <w:tblGrid>
+        <w:gridCol w:w="2405"/>
+        <w:gridCol w:w="6945"/>
+      </w:tblGrid>
+      <w:tr>
+        <w:tc>
+          <w:tcPr>
+            <w:tcW w:w="2405" w:type="dxa"/>
+          </w:tcPr>
+          <w:p>
+            <w:pPr>
+              <w:rPr>
+                <w:b/>
+                <w:lang w:val="hu-HU"/>
+              </w:rPr>
+            </w:pPr>
+            <w:r>
+              <w:rPr>
+                <w:b/>
+                <w:lang w:val="hu-HU"/>
+              </w:rPr>
+              <w:t>Cím</w:t>
+            </w:r>
+          </w:p>
+        </w:tc>
+        <w:tc>
+          <w:tcPr>
+            <w:tcW w:w="6945" w:type="dxa"/>
+          </w:tcPr>
+          <w:p>
+            <w:pPr>
+              <w:rPr>
+                <w:b/>
+                <w:lang w:val="hu-HU"/>
+              </w:rPr>
+            </w:pPr>
+            <w:proofErr w:type="spellStart"/>
+            <w:r>
+              <w:rPr>
+                <w:b/>
+                <w:lang w:val="hu-HU"/>
+              </w:rPr>
+              <w:t>Cso</w:t>
+            </w:r>
+            <w:proofErr w:type="spellEnd"/>
+            <w:r>
+              <w:rPr>
+                <w:b/>
+                <w:lang w:val="hu-HU"/>
+              </w:rPr>
+              <w:t xml:space="preserve"> </w:t>
+            </w:r>
+            <w:proofErr w:type="spellStart"/>
+            <w:r>
+              <w:rPr>
+                <w:b/>
+                <w:lang w:val="hu-HU"/>
+              </w:rPr>
+              <w:t>kilyukasztasa</w:t>
+            </w:r>
+            <w:proofErr w:type="spellEnd"/>
+          </w:p>
+        </w:tc>
+      </w:tr>
+      <w:tr>
+        <w:tc>
+          <w:tcPr>
+            <w:tcW w:w="2405" w:type="dxa"/>
+          </w:tcPr>
+          <w:p>
+            <w:pPr>
+              <w:rPr>
+                <w:b/>
+                <w:lang w:val="hu-HU"/>
+              </w:rPr>
+            </w:pPr>
+            <w:r>
+              <w:rPr>
+                <w:b/>
+                <w:lang w:val="hu-HU"/>
+              </w:rPr>
+              <w:t>Leírás</w:t>
+            </w:r>
+          </w:p>
+        </w:tc>
+        <w:tc>
+          <w:tcPr>
+            <w:tcW w:w="6945" w:type="dxa"/>
+          </w:tcPr>
+          <w:p>
+            <w:pPr>
+              <w:rPr>
+                <w:lang w:val="hu-HU"/>
+              </w:rPr>
+            </w:pPr>
+            <w:r>
+              <w:rPr>
+                <w:lang w:val="hu-HU"/>
+              </w:rPr>
+              <w:t>A játékos átállítja, hogy az adott pumpa melyik csőből melyikbe pumpáljon.</w:t>
+            </w:r>
+          </w:p>
+        </w:tc>
+      </w:tr>
+      <w:tr>
+        <w:tc>
+          <w:tcPr>
+            <w:tcW w:w="2405" w:type="dxa"/>
+          </w:tcPr>
+          <w:p>
+            <w:pPr>
+              <w:rPr>
+                <w:b/>
+                <w:lang w:val="hu-HU"/>
+              </w:rPr>
+            </w:pPr>
+            <w:proofErr w:type="spellStart"/>
+            <w:r>
+              <w:rPr>
+                <w:b/>
+                <w:lang w:val="hu-HU"/>
+              </w:rPr>
+              <w:t>Aktorok</w:t>
+            </w:r>
+            <w:proofErr w:type="spellEnd"/>
+          </w:p>
+        </w:tc>
+        <w:tc>
+          <w:tcPr>
+            <w:tcW w:w="6945" w:type="dxa"/>
+          </w:tcPr>
+          <w:p>
+            <w:pPr>
+              <w:rPr>
+                <w:lang w:val="hu-HU"/>
+              </w:rPr>
+            </w:pPr>
+            <w:proofErr w:type="spellStart"/>
+            <w:r>
+              <w:rPr>
+                <w:lang w:val="hu-HU"/>
+              </w:rPr>
+              <w:t>Player</w:t>
+            </w:r>
+            <w:proofErr w:type="spellEnd"/>
+          </w:p>
+        </w:tc>
+      </w:tr>
+      <w:tr>
+        <w:tc>
+          <w:tcPr>
+            <w:tcW w:w="2405" w:type="dxa"/>
+          </w:tcPr>
+          <w:p>
+            <w:pPr>
+              <w:rPr>
+                <w:b/>
+                <w:lang w:val="hu-HU"/>
+              </w:rPr>
+            </w:pPr>
+            <w:r>
+              <w:rPr>
+                <w:b/>
+                <w:lang w:val="hu-HU"/>
+              </w:rPr>
+              <w:t>Főforgatókönyv</w:t>
+            </w:r>
+          </w:p>
+        </w:tc>
+        <w:tc>
+          <w:tcPr>
+            <w:tcW w:w="6945" w:type="dxa"/>
+          </w:tcPr>
+          <w:p>
+            <w:pPr>
+              <w:rPr>
+                <w:lang w:val="hu-HU"/>
+              </w:rPr>
+            </w:pPr>
+          </w:p>
+        </w:tc>
+      </w:tr>
+      <w:tr>
+        <w:tc>
+          <w:tcPr>
+            <w:tcW w:w="2405" w:type="dxa"/>
+          </w:tcPr>
+          <w:p>
+            <w:pPr>
+              <w:rPr>
+                <w:b/>
+                <w:lang w:val="hu-HU"/>
+              </w:rPr>
+            </w:pPr>
+            <w:r>
+              <w:rPr>
+                <w:b/>
+                <w:lang w:val="hu-HU"/>
+              </w:rPr>
+              <w:t>Alternatív forgatókönyv</w:t>
+            </w:r>
+          </w:p>
+        </w:tc>
+        <w:tc>
+          <w:tcPr>
+            <w:tcW w:w="6945" w:type="dxa"/>
+          </w:tcPr>
+          <w:p>
+            <w:pPr>
+              <w:rPr>
+                <w:lang w:val="hu-HU"/>
+              </w:rPr>
+            </w:pPr>
+          </w:p>
+        </w:tc>
+      </w:tr>
+    </w:tbl>
+    <w:p>
+      <w:pPr>
+        <w:rPr>
+          <w:lang w:val="hu-HU"/>
+        </w:rPr>
+      </w:pPr>
+    </w:p>
+    <w:p>
+      <w:pPr>
+        <w:rPr>
+          <w:lang w:val="hu-HU"/>
+        </w:rPr>
+      </w:pPr>
+    </w:p>
+    <w:p>
+      <w:pPr>
+        <w:rPr>
+          <w:lang w:val="hu-HU"/>
+        </w:rPr>
+      </w:pPr>
+      <w:r>
+        <w:rPr>
+          <w:lang w:val="hu-HU"/>
+        </w:rPr>
         <w:br w:type="page"/>
       </w:r>
     </w:p>
@@ -1886,7 +3006,23 @@
           <w:color w:val="0070C0"/>
           <w:lang w:val="hu-HU"/>
         </w:rPr>
-        <w:t>&lt;az osztály fellősségei&gt;</w:t>
+        <w:t xml:space="preserve">&lt;az osztály </w:t>
+      </w:r>
+      <w:proofErr w:type="spellStart"/>
+      <w:r>
+        <w:rPr>
+          <w:color w:val="0070C0"/>
+          <w:lang w:val="hu-HU"/>
+        </w:rPr>
+        <w:t>fellősségei</w:t>
+      </w:r>
+      <w:proofErr w:type="spellEnd"/>
+      <w:r>
+        <w:rPr>
+          <w:color w:val="0070C0"/>
+          <w:lang w:val="hu-HU"/>
+        </w:rPr>
+        <w:t>&gt;</w:t>
       </w:r>
     </w:p>
     <w:p>
@@ -2581,7 +3717,31 @@
       <w:pStyle w:val="llb"/>
     </w:pPr>
     <w:r>
-      <w:t>&lt;Hallgató neve&gt;, &lt;Neptun kód&gt;</w:t>
+      <w:t>&lt;</w:t>
+    </w:r>
+    <w:proofErr w:type="spellStart"/>
+    <w:r>
+      <w:t>Hallgató</w:t>
+    </w:r>
+    <w:proofErr w:type="spellEnd"/>
+    <w:r>
+      <w:t xml:space="preserve"> neve&gt;, &lt;</w:t>
+    </w:r>
+    <w:proofErr w:type="spellStart"/>
+    <w:r>
+      <w:t>Neptun</w:t>
+    </w:r>
+    <w:proofErr w:type="spellEnd"/>
+    <w:r>
+      <w:t xml:space="preserve"> </w:t>
+    </w:r>
+    <w:proofErr w:type="spellStart"/>
+    <w:r>
+      <w:t>kód</w:t>
+    </w:r>
+    <w:proofErr w:type="spellEnd"/>
+    <w:r>
+      <w:t>&gt;</w:t>
     </w:r>
     <w:r>
       <w:tab/>
